--- a/++Templated Entries/READY/Aestheticism/Aestheticism (Inglebein)EN -Template KM.docx
+++ b/++Templated Entries/READY/Aestheticism/Aestheticism (Inglebein)EN -Template KM.docx
@@ -1,6 +1,6 @@
 
 <file path=word/document.xml><?xml version="1.0" encoding="utf-8"?>
-<w:document xmlns:mo="http://schemas.microsoft.com/office/mac/office/2008/main" xmlns:ve="http://schemas.openxmlformats.org/markup-compatibility/2006" xmlns:mv="urn:schemas-microsoft-com:mac:vml" xmlns:o="urn:schemas-microsoft-com:office:office" xmlns:r="http://schemas.openxmlformats.org/officeDocument/2006/relationships" xmlns:m="http://schemas.openxmlformats.org/officeDocument/2006/math" xmlns:v="urn:schemas-microsoft-com:vml" xmlns:wp="http://schemas.openxmlformats.org/drawingml/2006/wordprocessingDrawing" xmlns:w10="urn:schemas-microsoft-com:office:word" xmlns:w="http://schemas.openxmlformats.org/wordprocessingml/2006/main" xmlns:wne="http://schemas.microsoft.com/office/word/2006/wordml">
+<w:document xmlns:wpc="http://schemas.microsoft.com/office/word/2010/wordprocessingCanvas" xmlns:mo="http://schemas.microsoft.com/office/mac/office/2008/main" xmlns:mc="http://schemas.openxmlformats.org/markup-compatibility/2006" xmlns:mv="urn:schemas-microsoft-com:mac:vml" xmlns:o="urn:schemas-microsoft-com:office:office" xmlns:r="http://schemas.openxmlformats.org/officeDocument/2006/relationships" xmlns:m="http://schemas.openxmlformats.org/officeDocument/2006/math" xmlns:v="urn:schemas-microsoft-com:vml" xmlns:wp14="http://schemas.microsoft.com/office/word/2010/wordprocessingDrawing" xmlns:wp="http://schemas.openxmlformats.org/drawingml/2006/wordprocessingDrawing" xmlns:w10="urn:schemas-microsoft-com:office:word" xmlns:w="http://schemas.openxmlformats.org/wordprocessingml/2006/main" xmlns:w14="http://schemas.microsoft.com/office/word/2010/wordml" xmlns:wpg="http://schemas.microsoft.com/office/word/2010/wordprocessingGroup" xmlns:wpi="http://schemas.microsoft.com/office/word/2010/wordprocessingInk" xmlns:wne="http://schemas.microsoft.com/office/word/2006/wordml" xmlns:wps="http://schemas.microsoft.com/office/word/2010/wordprocessingShape" mc:Ignorable="w14 wp14">
   <w:body>
     <w:tbl>
       <w:tblPr>
@@ -14,10 +14,10 @@
           <w:insideH w:val="single" w:sz="4" w:space="0" w:color="D9D9D9"/>
           <w:insideV w:val="single" w:sz="4" w:space="0" w:color="D9D9D9"/>
         </w:tblBorders>
-        <w:tblLook w:val="04A0"/>
+        <w:tblLook w:val="04A0" w:firstRow="1" w:lastRow="0" w:firstColumn="1" w:lastColumn="0" w:noHBand="0" w:noVBand="1"/>
       </w:tblPr>
       <w:tblGrid>
-        <w:gridCol w:w="505"/>
+        <w:gridCol w:w="491"/>
         <w:gridCol w:w="1296"/>
         <w:gridCol w:w="2073"/>
         <w:gridCol w:w="2551"/>
@@ -261,7 +261,6 @@
             <w:placeholder>
               <w:docPart w:val="F84FD3F844E1B64083BCB6F22AD1DE2F"/>
             </w:placeholder>
-            <w:showingPlcHdr/>
             <w:text/>
           </w:sdtPr>
           <w:sdtContent>
@@ -272,10 +271,7 @@
               </w:tcPr>
               <w:p>
                 <w:r>
-                  <w:rPr>
-                    <w:rStyle w:val="PlaceholderText"/>
-                  </w:rPr>
-                  <w:t>[Enter the institution with which you are affiliated]</w:t>
+                  <w:t>KU Leuven</w:t>
                 </w:r>
               </w:p>
             </w:tc>
@@ -283,7 +279,11 @@
         </w:sdt>
       </w:tr>
     </w:tbl>
-    <w:p/>
+    <w:p>
+      <w:pPr>
+        <w:spacing w:after="0" w:line="240" w:lineRule="auto"/>
+      </w:pPr>
+    </w:p>
     <w:tbl>
       <w:tblPr>
         <w:tblStyle w:val="TableGrid"/>
@@ -296,7 +296,7 @@
           <w:insideH w:val="single" w:sz="4" w:space="0" w:color="D9D9D9"/>
           <w:insideV w:val="single" w:sz="4" w:space="0" w:color="D9D9D9"/>
         </w:tblBorders>
-        <w:tblLook w:val="04A0"/>
+        <w:tblLook w:val="04A0" w:firstRow="1" w:lastRow="0" w:firstColumn="1" w:lastColumn="0" w:noHBand="0" w:noVBand="1"/>
       </w:tblPr>
       <w:tblGrid>
         <w:gridCol w:w="9016"/>
@@ -332,6 +332,10 @@
       <w:tr>
         <w:sdt>
           <w:sdtPr>
+            <w:rPr>
+              <w:rFonts w:asciiTheme="minorHAnsi" w:hAnsiTheme="minorHAnsi"/>
+              <w:color w:val="auto"/>
+            </w:rPr>
             <w:alias w:val="Article headword"/>
             <w:tag w:val="articleHeadword"/>
             <w:id w:val="-361440020"/>
@@ -352,11 +356,13 @@
               <w:p>
                 <w:pPr>
                   <w:pStyle w:val="Heading1"/>
+                  <w:spacing w:after="0"/>
                   <w:outlineLvl w:val="0"/>
                 </w:pPr>
                 <w:r>
                   <w:rPr>
-                    <w:rFonts w:eastAsia="Times New Roman"/>
+                    <w:rFonts w:asciiTheme="minorHAnsi" w:eastAsia="Times New Roman" w:hAnsiTheme="minorHAnsi"/>
+                    <w:color w:val="auto"/>
                     <w:lang w:val="nl-BE" w:eastAsia="nl-NL"/>
                   </w:rPr>
                   <w:t>Aestheticism</w:t>
@@ -462,7 +468,6 @@
                   <w:t xml:space="preserve"> Gautier and to the radical aesthetic theories of Charles Baudelaire, British aestheticism found its leading exponent in Walter Pater. His work had an immediate and profound impact on writers and artists like Oscar Wilde, who are sometimes referred to as aesthetes, and more often as decadents, and his lasting influence has been traced in the work of several major modernist writers.   </w:t>
                 </w:r>
               </w:p>
-              <w:p/>
             </w:tc>
           </w:sdtContent>
         </w:sdt>
@@ -536,47 +541,65 @@
                   <w:t xml:space="preserve">As a category of English literary history, the term </w:t>
                 </w:r>
                 <w:r>
+                  <w:t>‘</w:t>
+                </w:r>
+                <w:r>
+                  <w:t>aestheticism</w:t>
+                </w:r>
+                <w:r>
+                  <w:t>’</w:t>
+                </w:r>
+                <w:r>
+                  <w:t xml:space="preserve"> is a relativel</w:t>
+                </w:r>
+                <w:r>
+                  <w:t>y recent scholarly construction. However,</w:t>
+                </w:r>
+                <w:r>
+                  <w:t xml:space="preserve"> </w:t>
+                </w:r>
+                <w:r>
+                  <w:t xml:space="preserve">contemporaries used words like ‘aesthetes’ and ‘aesthetic’ </w:t>
+                </w:r>
+                <w:r>
+                  <w:t>to designate the late-Victorian phenomenon</w:t>
+                </w:r>
+                <w:r>
+                  <w:t>. The Gre</w:t>
+                </w:r>
+                <w:bookmarkStart w:id="0" w:name="_GoBack"/>
+                <w:bookmarkEnd w:id="0"/>
+                <w:r>
+                  <w:t xml:space="preserve">ek word </w:t>
+                </w:r>
+                <w:r>
+                  <w:t>‘</w:t>
+                </w:r>
+                <w:r>
                   <w:rPr>
-                    <w:i/>
-                  </w:rPr>
-                  <w:t>aestheticism</w:t>
-                </w:r>
-                <w:r>
-                  <w:t xml:space="preserve"> is a relatively recent scholarly construction, although </w:t>
-                </w:r>
-                <w:proofErr w:type="gramStart"/>
-                <w:r>
-                  <w:t>words like ‘aesthetes’ and ‘aesthetic’ were used by contemporaries to designate this late-Victorian phenomenon</w:t>
-                </w:r>
-                <w:proofErr w:type="gramEnd"/>
-                <w:r>
-                  <w:t xml:space="preserve">. The Greek word </w:t>
-                </w:r>
-                <w:proofErr w:type="spellStart"/>
-                <w:r>
-                  <w:rPr>
-                    <w:i/>
                     <w:iCs/>
                   </w:rPr>
                   <w:t>α</w:t>
                 </w:r>
+                <w:proofErr w:type="spellStart"/>
                 <w:r>
                   <w:rPr>
                     <w:rFonts w:ascii="Tahoma" w:hAnsi="Tahoma" w:cs="Tahoma"/>
-                    <w:i/>
                     <w:iCs/>
                   </w:rPr>
                   <w:t>ἰ</w:t>
                 </w:r>
                 <w:r>
                   <w:rPr>
-                    <w:i/>
                     <w:iCs/>
                   </w:rPr>
                   <w:t>σθητικός</w:t>
                 </w:r>
                 <w:proofErr w:type="spellEnd"/>
                 <w:r>
+                  <w:t>’</w:t>
+                </w:r>
+                <w:r>
                   <w:t xml:space="preserve"> refers to ‘that whic</w:t>
                 </w:r>
                 <w:r>
@@ -598,16 +621,34 @@
                   <w:t xml:space="preserve"> that left too little room for the pursuit of beauty. Mid-Victorian artists and writers like John Ruskin, William </w:t>
                 </w:r>
                 <w:r>
-                  <w:t>Morris and his arts and crafts m</w:t>
-                </w:r>
-                <w:r>
-                  <w:t xml:space="preserve">ovement, Dante Gabriel Rossetti, and the pre-Raphaelite Brotherhood all criticized the plainness of the modern world that had been created by the industrial revolution. They advocated a return to the art of the Middle Ages and the </w:t>
+                  <w:t>Morris</w:t>
+                </w:r>
+                <w:r>
+                  <w:t xml:space="preserve">, Dante Gabriel Rossetti, and the pre-Raphaelite Brotherhood all criticized the plainness of the modern world that had been created by the industrial revolution. They advocated a return to the art of the Middle Ages and the </w:t>
                 </w:r>
                 <w:r>
                   <w:t>Renaissance and encouraged</w:t>
                 </w:r>
                 <w:r>
-                  <w:t xml:space="preserve"> the creation of beautiful environments produced by handicraft. Since they emphasized the social and moral implications of art, their ‘aesthetic’ attitude differs from a more radical aestheticism that separated the pursuit of beauty from political, ethical, and practical considerations. This kind of aestheticism is associated with the influence of French </w:t>
+                  <w:t xml:space="preserve"> the creation of beautiful environments produced by h</w:t>
+                </w:r>
+                <w:r>
+                  <w:t>andicraft. Since they emphasize</w:t>
+                </w:r>
+                <w:r>
+                  <w:t xml:space="preserve"> the social and mo</w:t>
+                </w:r>
+                <w:r>
+                  <w:t>ral implications of art, their aesthetic</w:t>
+                </w:r>
+                <w:r>
+                  <w:t xml:space="preserve"> attitude differs from a more radical aestheticism that separated the pursuit of beauty from political, ethical, and practical considerations. </w:t>
+                </w:r>
+                <w:r>
+                  <w:t>The latter type</w:t>
+                </w:r>
+                <w:r>
+                  <w:t xml:space="preserve"> of aestheticism is associated with the influence of French </w:t>
                 </w:r>
                 <w:proofErr w:type="gramStart"/>
                 <w:r>
@@ -663,13 +704,8 @@
               <w:p/>
               <w:p>
                 <w:r>
-                  <w:t xml:space="preserve">File: </w:t>
-                </w:r>
-                <w:proofErr w:type="spellStart"/>
-                <w:r>
-                  <w:t>paterwalter.jpg</w:t>
-                </w:r>
-                <w:proofErr w:type="spellEnd"/>
+                  <w:t>File: paterwalter.jpg</w:t>
+                </w:r>
               </w:p>
               <w:p/>
               <w:p>
@@ -688,7 +724,13 @@
               <w:p/>
               <w:p>
                 <w:r>
-                  <w:t xml:space="preserve">Pater’s most influential essays were highly subjective appreciations of works of art (ranging from obscure late-mediaeval French texts to the Mona Lisa) where he emphasized the necessity for readers or spectators to analyse their own private responses to art. In his infamous conclusion to </w:t>
+                  <w:t xml:space="preserve">Pater’s most influential essays were highly subjective appreciations of works of art </w:t>
+                </w:r>
+                <w:r>
+                  <w:t>(ranging from obscure late-medi</w:t>
+                </w:r>
+                <w:r>
+                  <w:t xml:space="preserve">eval French texts to the Mona Lisa) where he emphasized the necessity for readers or spectators to analyse their own private responses to art. In his infamous conclusion to </w:t>
                 </w:r>
                 <w:r>
                   <w:rPr>
@@ -760,13 +802,8 @@
                 </w:r>
                 <w:proofErr w:type="gramStart"/>
                 <w:r>
-                  <w:t>having a ‘</w:t>
-                </w:r>
-                <w:proofErr w:type="spellStart"/>
-                <w:r>
-                  <w:t>purposiveness</w:t>
-                </w:r>
-                <w:proofErr w:type="spellEnd"/>
+                  <w:t>having a ‘purposiveness</w:t>
+                </w:r>
                 <w:proofErr w:type="gramEnd"/>
                 <w:r>
                   <w:t xml:space="preserve"> without a purpose’</w:t>
@@ -826,7 +863,19 @@
                   <w:t>The Renaissance</w:t>
                 </w:r>
                 <w:r>
-                  <w:t xml:space="preserve">, arguing that he had been misinterpreted. This was of little avail: Pater’s aesthetic philosophy became associated with writers and artists who were sometimes labelled as ‘aesthetes’ and more often branded as ‘decadents.’ The pursuit of extreme sensations, a taste for the artificial, the quaint, the bizarre, the divorce between beauty and morality could all be traced back to some aspect of Pater’s writings, or at least to a selective reading of his work. In the hands of Oscar Wilde, Pater’s ideas became popularized through extravagant attitudes that duly attracted publicity and controversy.   </w:t>
+                  <w:t xml:space="preserve">, arguing that he had </w:t>
+                </w:r>
+                <w:r>
+                  <w:t>been misinterpreted. This was to</w:t>
+                </w:r>
+                <w:r>
+                  <w:t xml:space="preserve"> little avail: Pater’s aesthetic philosophy became associated with writers and artists who were sometimes labelled as ‘aesthetes’ and more often branded as ‘decadents.’ The pursuit of extreme sensations, a taste for the artificial, the quaint, the bizarre, the divorce between beauty and morality</w:t>
+                </w:r>
+                <w:r>
+                  <w:t>,</w:t>
+                </w:r>
+                <w:r>
+                  <w:t xml:space="preserve"> could all be traced back to some aspect of Pater’s writings, or at least to a selective reading of his work. In the hands of Oscar Wilde, Pater’s ideas became popularized through extravagant attitudes that duly attracted publicity and controversy.   </w:t>
                 </w:r>
               </w:p>
               <w:p>
@@ -881,10 +930,9 @@
               <w:p/>
               <w:p>
                 <w:r>
-                  <w:t xml:space="preserve">Pater’s aestheticism was clearly instrumental in paving the way for the development of modernist thought in England, and his work is often discussed in studies that chart the rise of English modernism.    </w:t>
+                  <w:t xml:space="preserve">Pater’s aestheticism was instrumental in paving the way for the development of modernist thought in England, and his work is often discussed in studies that chart the rise of English modernism.    </w:t>
                 </w:r>
               </w:p>
-              <w:p/>
             </w:tc>
           </w:sdtContent>
         </w:sdt>
@@ -899,6 +947,7 @@
               <w:rPr>
                 <w:u w:val="single"/>
               </w:rPr>
+              <w:lastRenderedPageBreak/>
               <w:t>Further reading</w:t>
             </w:r>
             <w:r>
@@ -921,12 +970,6 @@
                     <w:u w:val="single"/>
                   </w:rPr>
                 </w:pPr>
-                <w:r>
-                  <w:t>Works by Walter Pater</w:t>
-                </w:r>
-              </w:p>
-              <w:p/>
-              <w:p>
                 <w:sdt>
                   <w:sdtPr>
                     <w:id w:val="191661198"/>
@@ -1045,7 +1088,7 @@
                 </w:r>
               </w:p>
               <w:p>
-                <w:bookmarkStart w:id="0" w:name="citation"/>
+                <w:bookmarkStart w:id="1" w:name="citation"/>
               </w:p>
               <w:p>
                 <w:sdt>
@@ -1079,7 +1122,7 @@
                   </w:sdtContent>
                 </w:sdt>
               </w:p>
-              <w:bookmarkEnd w:id="0"/>
+              <w:bookmarkEnd w:id="1"/>
               <w:p>
                 <w:pPr>
                   <w:ind w:left="360" w:hanging="360"/>
@@ -1368,12 +1411,11 @@
     <w:p>
       <w:pPr>
         <w:pStyle w:val="Heading1"/>
+        <w:spacing w:after="0" w:line="240" w:lineRule="auto"/>
       </w:pPr>
-      <w:bookmarkStart w:id="1" w:name="_GoBack"/>
-      <w:bookmarkEnd w:id="1"/>
     </w:p>
     <w:sectPr>
-      <w:headerReference w:type="default" r:id="rId8"/>
+      <w:headerReference w:type="default" r:id="rId9"/>
       <w:pgSz w:w="11906" w:h="16838"/>
       <w:pgMar w:top="1440" w:right="1440" w:bottom="1440" w:left="1440" w:header="708" w:footer="708" w:gutter="0"/>
       <w:cols w:space="708"/>
@@ -1384,7 +1426,7 @@
 </file>
 
 <file path=word/endnotes.xml><?xml version="1.0" encoding="utf-8"?>
-<w:endnotes xmlns:mo="http://schemas.microsoft.com/office/mac/office/2008/main" xmlns:ve="http://schemas.openxmlformats.org/markup-compatibility/2006" xmlns:mv="urn:schemas-microsoft-com:mac:vml" xmlns:o="urn:schemas-microsoft-com:office:office" xmlns:r="http://schemas.openxmlformats.org/officeDocument/2006/relationships" xmlns:m="http://schemas.openxmlformats.org/officeDocument/2006/math" xmlns:v="urn:schemas-microsoft-com:vml" xmlns:wp="http://schemas.openxmlformats.org/drawingml/2006/wordprocessingDrawing" xmlns:w10="urn:schemas-microsoft-com:office:word" xmlns:w="http://schemas.openxmlformats.org/wordprocessingml/2006/main" xmlns:wne="http://schemas.microsoft.com/office/word/2006/wordml">
+<w:endnotes xmlns:wpc="http://schemas.microsoft.com/office/word/2010/wordprocessingCanvas" xmlns:mo="http://schemas.microsoft.com/office/mac/office/2008/main" xmlns:mc="http://schemas.openxmlformats.org/markup-compatibility/2006" xmlns:mv="urn:schemas-microsoft-com:mac:vml" xmlns:o="urn:schemas-microsoft-com:office:office" xmlns:r="http://schemas.openxmlformats.org/officeDocument/2006/relationships" xmlns:m="http://schemas.openxmlformats.org/officeDocument/2006/math" xmlns:v="urn:schemas-microsoft-com:vml" xmlns:wp14="http://schemas.microsoft.com/office/word/2010/wordprocessingDrawing" xmlns:wp="http://schemas.openxmlformats.org/drawingml/2006/wordprocessingDrawing" xmlns:w10="urn:schemas-microsoft-com:office:word" xmlns:w="http://schemas.openxmlformats.org/wordprocessingml/2006/main" xmlns:w14="http://schemas.microsoft.com/office/word/2010/wordml" xmlns:wpg="http://schemas.microsoft.com/office/word/2010/wordprocessingGroup" xmlns:wpi="http://schemas.microsoft.com/office/word/2010/wordprocessingInk" xmlns:wne="http://schemas.microsoft.com/office/word/2006/wordml" xmlns:wps="http://schemas.microsoft.com/office/word/2010/wordprocessingShape" mc:Ignorable="w14 wp14">
   <w:endnote w:type="separator" w:id="-1">
     <w:p>
       <w:pPr>
@@ -1409,7 +1451,7 @@
 </file>
 
 <file path=word/footnotes.xml><?xml version="1.0" encoding="utf-8"?>
-<w:footnotes xmlns:mo="http://schemas.microsoft.com/office/mac/office/2008/main" xmlns:ve="http://schemas.openxmlformats.org/markup-compatibility/2006" xmlns:mv="urn:schemas-microsoft-com:mac:vml" xmlns:o="urn:schemas-microsoft-com:office:office" xmlns:r="http://schemas.openxmlformats.org/officeDocument/2006/relationships" xmlns:m="http://schemas.openxmlformats.org/officeDocument/2006/math" xmlns:v="urn:schemas-microsoft-com:vml" xmlns:wp="http://schemas.openxmlformats.org/drawingml/2006/wordprocessingDrawing" xmlns:w10="urn:schemas-microsoft-com:office:word" xmlns:w="http://schemas.openxmlformats.org/wordprocessingml/2006/main" xmlns:wne="http://schemas.microsoft.com/office/word/2006/wordml">
+<w:footnotes xmlns:wpc="http://schemas.microsoft.com/office/word/2010/wordprocessingCanvas" xmlns:mo="http://schemas.microsoft.com/office/mac/office/2008/main" xmlns:mc="http://schemas.openxmlformats.org/markup-compatibility/2006" xmlns:mv="urn:schemas-microsoft-com:mac:vml" xmlns:o="urn:schemas-microsoft-com:office:office" xmlns:r="http://schemas.openxmlformats.org/officeDocument/2006/relationships" xmlns:m="http://schemas.openxmlformats.org/officeDocument/2006/math" xmlns:v="urn:schemas-microsoft-com:vml" xmlns:wp14="http://schemas.microsoft.com/office/word/2010/wordprocessingDrawing" xmlns:wp="http://schemas.openxmlformats.org/drawingml/2006/wordprocessingDrawing" xmlns:w10="urn:schemas-microsoft-com:office:word" xmlns:w="http://schemas.openxmlformats.org/wordprocessingml/2006/main" xmlns:w14="http://schemas.microsoft.com/office/word/2010/wordml" xmlns:wpg="http://schemas.microsoft.com/office/word/2010/wordprocessingGroup" xmlns:wpi="http://schemas.microsoft.com/office/word/2010/wordprocessingInk" xmlns:wne="http://schemas.microsoft.com/office/word/2006/wordml" xmlns:wps="http://schemas.microsoft.com/office/word/2010/wordprocessingShape" mc:Ignorable="w14 wp14">
   <w:footnote w:type="separator" w:id="-1">
     <w:p>
       <w:pPr>
@@ -1434,7 +1476,7 @@
 </file>
 
 <file path=word/header1.xml><?xml version="1.0" encoding="utf-8"?>
-<w:hdr xmlns:mo="http://schemas.microsoft.com/office/mac/office/2008/main" xmlns:ve="http://schemas.openxmlformats.org/markup-compatibility/2006" xmlns:mv="urn:schemas-microsoft-com:mac:vml" xmlns:o="urn:schemas-microsoft-com:office:office" xmlns:r="http://schemas.openxmlformats.org/officeDocument/2006/relationships" xmlns:m="http://schemas.openxmlformats.org/officeDocument/2006/math" xmlns:v="urn:schemas-microsoft-com:vml" xmlns:wp="http://schemas.openxmlformats.org/drawingml/2006/wordprocessingDrawing" xmlns:w10="urn:schemas-microsoft-com:office:word" xmlns:w="http://schemas.openxmlformats.org/wordprocessingml/2006/main" xmlns:wne="http://schemas.microsoft.com/office/word/2006/wordml">
+<w:hdr xmlns:wpc="http://schemas.microsoft.com/office/word/2010/wordprocessingCanvas" xmlns:mo="http://schemas.microsoft.com/office/mac/office/2008/main" xmlns:mc="http://schemas.openxmlformats.org/markup-compatibility/2006" xmlns:mv="urn:schemas-microsoft-com:mac:vml" xmlns:o="urn:schemas-microsoft-com:office:office" xmlns:r="http://schemas.openxmlformats.org/officeDocument/2006/relationships" xmlns:m="http://schemas.openxmlformats.org/officeDocument/2006/math" xmlns:v="urn:schemas-microsoft-com:vml" xmlns:wp14="http://schemas.microsoft.com/office/word/2010/wordprocessingDrawing" xmlns:wp="http://schemas.openxmlformats.org/drawingml/2006/wordprocessingDrawing" xmlns:w10="urn:schemas-microsoft-com:office:word" xmlns:w="http://schemas.openxmlformats.org/wordprocessingml/2006/main" xmlns:w14="http://schemas.microsoft.com/office/word/2010/wordml" xmlns:wpg="http://schemas.microsoft.com/office/word/2010/wordprocessingGroup" xmlns:wpi="http://schemas.microsoft.com/office/word/2010/wordprocessingInk" xmlns:wne="http://schemas.microsoft.com/office/word/2006/wordml" xmlns:wps="http://schemas.microsoft.com/office/word/2010/wordprocessingShape" mc:Ignorable="w14 wp14">
   <w:p>
     <w:pPr>
       <w:pStyle w:val="Header"/>
@@ -1478,7 +1520,7 @@
 </file>
 
 <file path=word/numbering.xml><?xml version="1.0" encoding="utf-8"?>
-<w:numbering xmlns:mo="http://schemas.microsoft.com/office/mac/office/2008/main" xmlns:ve="http://schemas.openxmlformats.org/markup-compatibility/2006" xmlns:mv="urn:schemas-microsoft-com:mac:vml" xmlns:o="urn:schemas-microsoft-com:office:office" xmlns:r="http://schemas.openxmlformats.org/officeDocument/2006/relationships" xmlns:m="http://schemas.openxmlformats.org/officeDocument/2006/math" xmlns:v="urn:schemas-microsoft-com:vml" xmlns:wp="http://schemas.openxmlformats.org/drawingml/2006/wordprocessingDrawing" xmlns:w10="urn:schemas-microsoft-com:office:word" xmlns:w="http://schemas.openxmlformats.org/wordprocessingml/2006/main" xmlns:wne="http://schemas.microsoft.com/office/word/2006/wordml">
+<w:numbering xmlns:wpc="http://schemas.microsoft.com/office/word/2010/wordprocessingCanvas" xmlns:mo="http://schemas.microsoft.com/office/mac/office/2008/main" xmlns:mc="http://schemas.openxmlformats.org/markup-compatibility/2006" xmlns:mv="urn:schemas-microsoft-com:mac:vml" xmlns:o="urn:schemas-microsoft-com:office:office" xmlns:r="http://schemas.openxmlformats.org/officeDocument/2006/relationships" xmlns:m="http://schemas.openxmlformats.org/officeDocument/2006/math" xmlns:v="urn:schemas-microsoft-com:vml" xmlns:wp14="http://schemas.microsoft.com/office/word/2010/wordprocessingDrawing" xmlns:wp="http://schemas.openxmlformats.org/drawingml/2006/wordprocessingDrawing" xmlns:w10="urn:schemas-microsoft-com:office:word" xmlns:w="http://schemas.openxmlformats.org/wordprocessingml/2006/main" xmlns:w14="http://schemas.microsoft.com/office/word/2010/wordml" xmlns:wpg="http://schemas.microsoft.com/office/word/2010/wordprocessingGroup" xmlns:wpi="http://schemas.microsoft.com/office/word/2010/wordprocessingInk" xmlns:wne="http://schemas.microsoft.com/office/word/2006/wordml" xmlns:wps="http://schemas.microsoft.com/office/word/2010/wordprocessingShape" mc:Ignorable="w14 wp14">
   <w:abstractNum w:abstractNumId="0">
     <w:nsid w:val="FFFFFF1D"/>
     <w:multiLevelType w:val="multilevel"/>
@@ -1958,7 +2000,7 @@
 </file>
 
 <file path=word/styles.xml><?xml version="1.0" encoding="utf-8"?>
-<w:styles xmlns:r="http://schemas.openxmlformats.org/officeDocument/2006/relationships" xmlns:w="http://schemas.openxmlformats.org/wordprocessingml/2006/main">
+<w:styles xmlns:mc="http://schemas.openxmlformats.org/markup-compatibility/2006" xmlns:r="http://schemas.openxmlformats.org/officeDocument/2006/relationships" xmlns:w="http://schemas.openxmlformats.org/wordprocessingml/2006/main" xmlns:w14="http://schemas.microsoft.com/office/word/2010/wordml" mc:Ignorable="w14">
   <w:docDefaults>
     <w:rPrDefault>
       <w:rPr>
@@ -2251,14 +2293,15 @@
   </w:style>
   <w:style w:type="character" w:default="1" w:styleId="DefaultParagraphFont">
     <w:name w:val="Default Paragraph Font"/>
+    <w:uiPriority w:val="1"/>
     <w:semiHidden/>
     <w:unhideWhenUsed/>
   </w:style>
   <w:style w:type="table" w:default="1" w:styleId="TableNormal">
     <w:name w:val="Normal Table"/>
+    <w:uiPriority w:val="99"/>
     <w:semiHidden/>
     <w:unhideWhenUsed/>
-    <w:qFormat/>
     <w:tblPr>
       <w:tblInd w:w="0" w:type="dxa"/>
       <w:tblCellMar>
@@ -2271,6 +2314,7 @@
   </w:style>
   <w:style w:type="numbering" w:default="1" w:styleId="NoList">
     <w:name w:val="No List"/>
+    <w:uiPriority w:val="99"/>
     <w:semiHidden/>
     <w:unhideWhenUsed/>
   </w:style>
@@ -2526,8 +2570,194 @@
 </w:styles>
 </file>
 
+<file path=word/stylesWithEffects.xml><?xml version="1.0" encoding="utf-8"?>
+<w:styles xmlns:wpc="http://schemas.microsoft.com/office/word/2010/wordprocessingCanvas" xmlns:mo="http://schemas.microsoft.com/office/mac/office/2008/main" xmlns:mc="http://schemas.openxmlformats.org/markup-compatibility/2006" xmlns:mv="urn:schemas-microsoft-com:mac:vml" xmlns:o="urn:schemas-microsoft-com:office:office" xmlns:r="http://schemas.openxmlformats.org/officeDocument/2006/relationships" xmlns:m="http://schemas.openxmlformats.org/officeDocument/2006/math" xmlns:v="urn:schemas-microsoft-com:vml" xmlns:wp14="http://schemas.microsoft.com/office/word/2010/wordprocessingDrawing" xmlns:wp="http://schemas.openxmlformats.org/drawingml/2006/wordprocessingDrawing" xmlns:w10="urn:schemas-microsoft-com:office:word" xmlns:w="http://schemas.openxmlformats.org/wordprocessingml/2006/main" xmlns:w14="http://schemas.microsoft.com/office/word/2010/wordml" xmlns:wpg="http://schemas.microsoft.com/office/word/2010/wordprocessingGroup" xmlns:wpi="http://schemas.microsoft.com/office/word/2010/wordprocessingInk" xmlns:wne="http://schemas.microsoft.com/office/word/2006/wordml" xmlns:wps="http://schemas.microsoft.com/office/word/2010/wordprocessingShape" mc:Ignorable="w14 wp14">
+  <w:docDefaults>
+    <w:rPrDefault>
+      <w:rPr>
+        <w:rFonts w:asciiTheme="minorHAnsi" w:eastAsiaTheme="minorEastAsia" w:hAnsiTheme="minorHAnsi" w:cstheme="minorBidi"/>
+        <w:sz w:val="24"/>
+        <w:szCs w:val="24"/>
+        <w:lang w:val="en-US" w:eastAsia="ja-JP" w:bidi="ar-SA"/>
+      </w:rPr>
+    </w:rPrDefault>
+    <w:pPrDefault/>
+  </w:docDefaults>
+  <w:latentStyles w:defLockedState="0" w:defUIPriority="99" w:defSemiHidden="1" w:defUnhideWhenUsed="1" w:defQFormat="0" w:count="276">
+    <w:lsdException w:name="Normal" w:semiHidden="0" w:uiPriority="0" w:unhideWhenUsed="0" w:qFormat="1"/>
+    <w:lsdException w:name="heading 1" w:semiHidden="0" w:uiPriority="9" w:unhideWhenUsed="0" w:qFormat="1"/>
+    <w:lsdException w:name="heading 2" w:uiPriority="9" w:qFormat="1"/>
+    <w:lsdException w:name="heading 3" w:uiPriority="9" w:qFormat="1"/>
+    <w:lsdException w:name="heading 4" w:uiPriority="9" w:qFormat="1"/>
+    <w:lsdException w:name="heading 5" w:uiPriority="9" w:qFormat="1"/>
+    <w:lsdException w:name="heading 6" w:uiPriority="9" w:qFormat="1"/>
+    <w:lsdException w:name="heading 7" w:uiPriority="9" w:qFormat="1"/>
+    <w:lsdException w:name="heading 8" w:uiPriority="9" w:qFormat="1"/>
+    <w:lsdException w:name="heading 9" w:uiPriority="9" w:qFormat="1"/>
+    <w:lsdException w:name="toc 1" w:uiPriority="39"/>
+    <w:lsdException w:name="toc 2" w:uiPriority="39"/>
+    <w:lsdException w:name="toc 3" w:uiPriority="39"/>
+    <w:lsdException w:name="toc 4" w:uiPriority="39"/>
+    <w:lsdException w:name="toc 5" w:uiPriority="39"/>
+    <w:lsdException w:name="toc 6" w:uiPriority="39"/>
+    <w:lsdException w:name="toc 7" w:uiPriority="39"/>
+    <w:lsdException w:name="toc 8" w:uiPriority="39"/>
+    <w:lsdException w:name="toc 9" w:uiPriority="39"/>
+    <w:lsdException w:name="caption" w:uiPriority="35" w:qFormat="1"/>
+    <w:lsdException w:name="Title" w:semiHidden="0" w:uiPriority="10" w:unhideWhenUsed="0" w:qFormat="1"/>
+    <w:lsdException w:name="Default Paragraph Font" w:uiPriority="1"/>
+    <w:lsdException w:name="Subtitle" w:semiHidden="0" w:uiPriority="11" w:unhideWhenUsed="0" w:qFormat="1"/>
+    <w:lsdException w:name="Strong" w:semiHidden="0" w:uiPriority="22" w:unhideWhenUsed="0" w:qFormat="1"/>
+    <w:lsdException w:name="Emphasis" w:semiHidden="0" w:uiPriority="20" w:unhideWhenUsed="0" w:qFormat="1"/>
+    <w:lsdException w:name="Table Grid" w:semiHidden="0" w:uiPriority="59" w:unhideWhenUsed="0"/>
+    <w:lsdException w:name="Placeholder Text" w:unhideWhenUsed="0"/>
+    <w:lsdException w:name="No Spacing" w:semiHidden="0" w:uiPriority="1" w:unhideWhenUsed="0" w:qFormat="1"/>
+    <w:lsdException w:name="Light Shading" w:semiHidden="0" w:uiPriority="60" w:unhideWhenUsed="0"/>
+    <w:lsdException w:name="Light List" w:semiHidden="0" w:uiPriority="61" w:unhideWhenUsed="0"/>
+    <w:lsdException w:name="Light Grid" w:semiHidden="0" w:uiPriority="62" w:unhideWhenUsed="0"/>
+    <w:lsdException w:name="Medium Shading 1" w:semiHidden="0" w:uiPriority="63" w:unhideWhenUsed="0"/>
+    <w:lsdException w:name="Medium Shading 2" w:semiHidden="0" w:uiPriority="64" w:unhideWhenUsed="0"/>
+    <w:lsdException w:name="Medium List 1" w:semiHidden="0" w:uiPriority="65" w:unhideWhenUsed="0"/>
+    <w:lsdException w:name="Medium List 2" w:semiHidden="0" w:uiPriority="66" w:unhideWhenUsed="0"/>
+    <w:lsdException w:name="Medium Grid 1" w:semiHidden="0" w:uiPriority="67" w:unhideWhenUsed="0"/>
+    <w:lsdException w:name="Medium Grid 2" w:semiHidden="0" w:uiPriority="68" w:unhideWhenUsed="0"/>
+    <w:lsdException w:name="Medium Grid 3" w:semiHidden="0" w:uiPriority="69" w:unhideWhenUsed="0"/>
+    <w:lsdException w:name="Dark List" w:semiHidden="0" w:uiPriority="70" w:unhideWhenUsed="0"/>
+    <w:lsdException w:name="Colorful Shading" w:semiHidden="0" w:uiPriority="71" w:unhideWhenUsed="0"/>
+    <w:lsdException w:name="Colorful List" w:semiHidden="0" w:uiPriority="72" w:unhideWhenUsed="0"/>
+    <w:lsdException w:name="Colorful Grid" w:semiHidden="0" w:uiPriority="73" w:unhideWhenUsed="0"/>
+    <w:lsdException w:name="Light Shading Accent 1" w:semiHidden="0" w:uiPriority="60" w:unhideWhenUsed="0"/>
+    <w:lsdException w:name="Light List Accent 1" w:semiHidden="0" w:uiPriority="61" w:unhideWhenUsed="0"/>
+    <w:lsdException w:name="Light Grid Accent 1" w:semiHidden="0" w:uiPriority="62" w:unhideWhenUsed="0"/>
+    <w:lsdException w:name="Medium Shading 1 Accent 1" w:semiHidden="0" w:uiPriority="63" w:unhideWhenUsed="0"/>
+    <w:lsdException w:name="Medium Shading 2 Accent 1" w:semiHidden="0" w:uiPriority="64" w:unhideWhenUsed="0"/>
+    <w:lsdException w:name="Medium List 1 Accent 1" w:semiHidden="0" w:uiPriority="65" w:unhideWhenUsed="0"/>
+    <w:lsdException w:name="Revision" w:unhideWhenUsed="0"/>
+    <w:lsdException w:name="List Paragraph" w:semiHidden="0" w:uiPriority="34" w:unhideWhenUsed="0" w:qFormat="1"/>
+    <w:lsdException w:name="Quote" w:semiHidden="0" w:uiPriority="29" w:unhideWhenUsed="0" w:qFormat="1"/>
+    <w:lsdException w:name="Intense Quote" w:semiHidden="0" w:uiPriority="30" w:unhideWhenUsed="0" w:qFormat="1"/>
+    <w:lsdException w:name="Medium List 2 Accent 1" w:semiHidden="0" w:uiPriority="66" w:unhideWhenUsed="0"/>
+    <w:lsdException w:name="Medium Grid 1 Accent 1" w:semiHidden="0" w:uiPriority="67" w:unhideWhenUsed="0"/>
+    <w:lsdException w:name="Medium Grid 2 Accent 1" w:semiHidden="0" w:uiPriority="68" w:unhideWhenUsed="0"/>
+    <w:lsdException w:name="Medium Grid 3 Accent 1" w:semiHidden="0" w:uiPriority="69" w:unhideWhenUsed="0"/>
+    <w:lsdException w:name="Dark List Accent 1" w:semiHidden="0" w:uiPriority="70" w:unhideWhenUsed="0"/>
+    <w:lsdException w:name="Colorful Shading Accent 1" w:semiHidden="0" w:uiPriority="71" w:unhideWhenUsed="0"/>
+    <w:lsdException w:name="Colorful List Accent 1" w:semiHidden="0" w:uiPriority="72" w:unhideWhenUsed="0"/>
+    <w:lsdException w:name="Colorful Grid Accent 1" w:semiHidden="0" w:uiPriority="73" w:unhideWhenUsed="0"/>
+    <w:lsdException w:name="Light Shading Accent 2" w:semiHidden="0" w:uiPriority="60" w:unhideWhenUsed="0"/>
+    <w:lsdException w:name="Light List Accent 2" w:semiHidden="0" w:uiPriority="61" w:unhideWhenUsed="0"/>
+    <w:lsdException w:name="Light Grid Accent 2" w:semiHidden="0" w:uiPriority="62" w:unhideWhenUsed="0"/>
+    <w:lsdException w:name="Medium Shading 1 Accent 2" w:semiHidden="0" w:uiPriority="63" w:unhideWhenUsed="0"/>
+    <w:lsdException w:name="Medium Shading 2 Accent 2" w:semiHidden="0" w:uiPriority="64" w:unhideWhenUsed="0"/>
+    <w:lsdException w:name="Medium List 1 Accent 2" w:semiHidden="0" w:uiPriority="65" w:unhideWhenUsed="0"/>
+    <w:lsdException w:name="Medium List 2 Accent 2" w:semiHidden="0" w:uiPriority="66" w:unhideWhenUsed="0"/>
+    <w:lsdException w:name="Medium Grid 1 Accent 2" w:semiHidden="0" w:uiPriority="67" w:unhideWhenUsed="0"/>
+    <w:lsdException w:name="Medium Grid 2 Accent 2" w:semiHidden="0" w:uiPriority="68" w:unhideWhenUsed="0"/>
+    <w:lsdException w:name="Medium Grid 3 Accent 2" w:semiHidden="0" w:uiPriority="69" w:unhideWhenUsed="0"/>
+    <w:lsdException w:name="Dark List Accent 2" w:semiHidden="0" w:uiPriority="70" w:unhideWhenUsed="0"/>
+    <w:lsdException w:name="Colorful Shading Accent 2" w:semiHidden="0" w:uiPriority="71" w:unhideWhenUsed="0"/>
+    <w:lsdException w:name="Colorful List Accent 2" w:semiHidden="0" w:uiPriority="72" w:unhideWhenUsed="0"/>
+    <w:lsdException w:name="Colorful Grid Accent 2" w:semiHidden="0" w:uiPriority="73" w:unhideWhenUsed="0"/>
+    <w:lsdException w:name="Light Shading Accent 3" w:semiHidden="0" w:uiPriority="60" w:unhideWhenUsed="0"/>
+    <w:lsdException w:name="Light List Accent 3" w:semiHidden="0" w:uiPriority="61" w:unhideWhenUsed="0"/>
+    <w:lsdException w:name="Light Grid Accent 3" w:semiHidden="0" w:uiPriority="62" w:unhideWhenUsed="0"/>
+    <w:lsdException w:name="Medium Shading 1 Accent 3" w:semiHidden="0" w:uiPriority="63" w:unhideWhenUsed="0"/>
+    <w:lsdException w:name="Medium Shading 2 Accent 3" w:semiHidden="0" w:uiPriority="64" w:unhideWhenUsed="0"/>
+    <w:lsdException w:name="Medium List 1 Accent 3" w:semiHidden="0" w:uiPriority="65" w:unhideWhenUsed="0"/>
+    <w:lsdException w:name="Medium List 2 Accent 3" w:semiHidden="0" w:uiPriority="66" w:unhideWhenUsed="0"/>
+    <w:lsdException w:name="Medium Grid 1 Accent 3" w:semiHidden="0" w:uiPriority="67" w:unhideWhenUsed="0"/>
+    <w:lsdException w:name="Medium Grid 2 Accent 3" w:semiHidden="0" w:uiPriority="68" w:unhideWhenUsed="0"/>
+    <w:lsdException w:name="Medium Grid 3 Accent 3" w:semiHidden="0" w:uiPriority="69" w:unhideWhenUsed="0"/>
+    <w:lsdException w:name="Dark List Accent 3" w:semiHidden="0" w:uiPriority="70" w:unhideWhenUsed="0"/>
+    <w:lsdException w:name="Colorful Shading Accent 3" w:semiHidden="0" w:uiPriority="71" w:unhideWhenUsed="0"/>
+    <w:lsdException w:name="Colorful List Accent 3" w:semiHidden="0" w:uiPriority="72" w:unhideWhenUsed="0"/>
+    <w:lsdException w:name="Colorful Grid Accent 3" w:semiHidden="0" w:uiPriority="73" w:unhideWhenUsed="0"/>
+    <w:lsdException w:name="Light Shading Accent 4" w:semiHidden="0" w:uiPriority="60" w:unhideWhenUsed="0"/>
+    <w:lsdException w:name="Light List Accent 4" w:semiHidden="0" w:uiPriority="61" w:unhideWhenUsed="0"/>
+    <w:lsdException w:name="Light Grid Accent 4" w:semiHidden="0" w:uiPriority="62" w:unhideWhenUsed="0"/>
+    <w:lsdException w:name="Medium Shading 1 Accent 4" w:semiHidden="0" w:uiPriority="63" w:unhideWhenUsed="0"/>
+    <w:lsdException w:name="Medium Shading 2 Accent 4" w:semiHidden="0" w:uiPriority="64" w:unhideWhenUsed="0"/>
+    <w:lsdException w:name="Medium List 1 Accent 4" w:semiHidden="0" w:uiPriority="65" w:unhideWhenUsed="0"/>
+    <w:lsdException w:name="Medium List 2 Accent 4" w:semiHidden="0" w:uiPriority="66" w:unhideWhenUsed="0"/>
+    <w:lsdException w:name="Medium Grid 1 Accent 4" w:semiHidden="0" w:uiPriority="67" w:unhideWhenUsed="0"/>
+    <w:lsdException w:name="Medium Grid 2 Accent 4" w:semiHidden="0" w:uiPriority="68" w:unhideWhenUsed="0"/>
+    <w:lsdException w:name="Medium Grid 3 Accent 4" w:semiHidden="0" w:uiPriority="69" w:unhideWhenUsed="0"/>
+    <w:lsdException w:name="Dark List Accent 4" w:semiHidden="0" w:uiPriority="70" w:unhideWhenUsed="0"/>
+    <w:lsdException w:name="Colorful Shading Accent 4" w:semiHidden="0" w:uiPriority="71" w:unhideWhenUsed="0"/>
+    <w:lsdException w:name="Colorful List Accent 4" w:semiHidden="0" w:uiPriority="72" w:unhideWhenUsed="0"/>
+    <w:lsdException w:name="Colorful Grid Accent 4" w:semiHidden="0" w:uiPriority="73" w:unhideWhenUsed="0"/>
+    <w:lsdException w:name="Light Shading Accent 5" w:semiHidden="0" w:uiPriority="60" w:unhideWhenUsed="0"/>
+    <w:lsdException w:name="Light List Accent 5" w:semiHidden="0" w:uiPriority="61" w:unhideWhenUsed="0"/>
+    <w:lsdException w:name="Light Grid Accent 5" w:semiHidden="0" w:uiPriority="62" w:unhideWhenUsed="0"/>
+    <w:lsdException w:name="Medium Shading 1 Accent 5" w:semiHidden="0" w:uiPriority="63" w:unhideWhenUsed="0"/>
+    <w:lsdException w:name="Medium Shading 2 Accent 5" w:semiHidden="0" w:uiPriority="64" w:unhideWhenUsed="0"/>
+    <w:lsdException w:name="Medium List 1 Accent 5" w:semiHidden="0" w:uiPriority="65" w:unhideWhenUsed="0"/>
+    <w:lsdException w:name="Medium List 2 Accent 5" w:semiHidden="0" w:uiPriority="66" w:unhideWhenUsed="0"/>
+    <w:lsdException w:name="Medium Grid 1 Accent 5" w:semiHidden="0" w:uiPriority="67" w:unhideWhenUsed="0"/>
+    <w:lsdException w:name="Medium Grid 2 Accent 5" w:semiHidden="0" w:uiPriority="68" w:unhideWhenUsed="0"/>
+    <w:lsdException w:name="Medium Grid 3 Accent 5" w:semiHidden="0" w:uiPriority="69" w:unhideWhenUsed="0"/>
+    <w:lsdException w:name="Dark List Accent 5" w:semiHidden="0" w:uiPriority="70" w:unhideWhenUsed="0"/>
+    <w:lsdException w:name="Colorful Shading Accent 5" w:semiHidden="0" w:uiPriority="71" w:unhideWhenUsed="0"/>
+    <w:lsdException w:name="Colorful List Accent 5" w:semiHidden="0" w:uiPriority="72" w:unhideWhenUsed="0"/>
+    <w:lsdException w:name="Colorful Grid Accent 5" w:semiHidden="0" w:uiPriority="73" w:unhideWhenUsed="0"/>
+    <w:lsdException w:name="Light Shading Accent 6" w:semiHidden="0" w:uiPriority="60" w:unhideWhenUsed="0"/>
+    <w:lsdException w:name="Light List Accent 6" w:semiHidden="0" w:uiPriority="61" w:unhideWhenUsed="0"/>
+    <w:lsdException w:name="Light Grid Accent 6" w:semiHidden="0" w:uiPriority="62" w:unhideWhenUsed="0"/>
+    <w:lsdException w:name="Medium Shading 1 Accent 6" w:semiHidden="0" w:uiPriority="63" w:unhideWhenUsed="0"/>
+    <w:lsdException w:name="Medium Shading 2 Accent 6" w:semiHidden="0" w:uiPriority="64" w:unhideWhenUsed="0"/>
+    <w:lsdException w:name="Medium List 1 Accent 6" w:semiHidden="0" w:uiPriority="65" w:unhideWhenUsed="0"/>
+    <w:lsdException w:name="Medium List 2 Accent 6" w:semiHidden="0" w:uiPriority="66" w:unhideWhenUsed="0"/>
+    <w:lsdException w:name="Medium Grid 1 Accent 6" w:semiHidden="0" w:uiPriority="67" w:unhideWhenUsed="0"/>
+    <w:lsdException w:name="Medium Grid 2 Accent 6" w:semiHidden="0" w:uiPriority="68" w:unhideWhenUsed="0"/>
+    <w:lsdException w:name="Medium Grid 3 Accent 6" w:semiHidden="0" w:uiPriority="69" w:unhideWhenUsed="0"/>
+    <w:lsdException w:name="Dark List Accent 6" w:semiHidden="0" w:uiPriority="70" w:unhideWhenUsed="0"/>
+    <w:lsdException w:name="Colorful Shading Accent 6" w:semiHidden="0" w:uiPriority="71" w:unhideWhenUsed="0"/>
+    <w:lsdException w:name="Colorful List Accent 6" w:semiHidden="0" w:uiPriority="72" w:unhideWhenUsed="0"/>
+    <w:lsdException w:name="Colorful Grid Accent 6" w:semiHidden="0" w:uiPriority="73" w:unhideWhenUsed="0"/>
+    <w:lsdException w:name="Subtle Emphasis" w:semiHidden="0" w:uiPriority="19" w:unhideWhenUsed="0" w:qFormat="1"/>
+    <w:lsdException w:name="Intense Emphasis" w:semiHidden="0" w:uiPriority="21" w:unhideWhenUsed="0" w:qFormat="1"/>
+    <w:lsdException w:name="Subtle Reference" w:semiHidden="0" w:uiPriority="31" w:unhideWhenUsed="0" w:qFormat="1"/>
+    <w:lsdException w:name="Intense Reference" w:semiHidden="0" w:uiPriority="32" w:unhideWhenUsed="0" w:qFormat="1"/>
+    <w:lsdException w:name="Book Title" w:semiHidden="0" w:uiPriority="33" w:unhideWhenUsed="0" w:qFormat="1"/>
+    <w:lsdException w:name="Bibliography" w:uiPriority="37"/>
+    <w:lsdException w:name="TOC Heading" w:uiPriority="39" w:qFormat="1"/>
+  </w:latentStyles>
+  <w:style w:type="paragraph" w:default="1" w:styleId="Normal">
+    <w:name w:val="Normal"/>
+    <w:qFormat/>
+  </w:style>
+  <w:style w:type="character" w:default="1" w:styleId="DefaultParagraphFont">
+    <w:name w:val="Default Paragraph Font"/>
+    <w:uiPriority w:val="1"/>
+    <w:semiHidden/>
+    <w:unhideWhenUsed/>
+  </w:style>
+  <w:style w:type="table" w:default="1" w:styleId="TableNormal">
+    <w:name w:val="Normal Table"/>
+    <w:uiPriority w:val="99"/>
+    <w:semiHidden/>
+    <w:unhideWhenUsed/>
+    <w:tblPr>
+      <w:tblInd w:w="0" w:type="dxa"/>
+      <w:tblCellMar>
+        <w:top w:w="0" w:type="dxa"/>
+        <w:left w:w="108" w:type="dxa"/>
+        <w:bottom w:w="0" w:type="dxa"/>
+        <w:right w:w="108" w:type="dxa"/>
+      </w:tblCellMar>
+    </w:tblPr>
+  </w:style>
+  <w:style w:type="numbering" w:default="1" w:styleId="NoList">
+    <w:name w:val="No List"/>
+    <w:uiPriority w:val="99"/>
+    <w:semiHidden/>
+    <w:unhideWhenUsed/>
+  </w:style>
+</w:styles>
+</file>
+
 <file path=word/glossary/document.xml><?xml version="1.0" encoding="utf-8"?>
-<w:glossaryDocument xmlns:mo="http://schemas.microsoft.com/office/mac/office/2008/main" xmlns:ve="http://schemas.openxmlformats.org/markup-compatibility/2006" xmlns:mv="urn:schemas-microsoft-com:mac:vml" xmlns:o="urn:schemas-microsoft-com:office:office" xmlns:r="http://schemas.openxmlformats.org/officeDocument/2006/relationships" xmlns:m="http://schemas.openxmlformats.org/officeDocument/2006/math" xmlns:v="urn:schemas-microsoft-com:vml" xmlns:wp="http://schemas.openxmlformats.org/drawingml/2006/wordprocessingDrawing" xmlns:w10="urn:schemas-microsoft-com:office:word" xmlns:w="http://schemas.openxmlformats.org/wordprocessingml/2006/main" xmlns:wne="http://schemas.microsoft.com/office/word/2006/wordml">
+<w:glossaryDocument xmlns:wpc="http://schemas.microsoft.com/office/word/2010/wordprocessingCanvas" xmlns:mo="http://schemas.microsoft.com/office/mac/office/2008/main" xmlns:mc="http://schemas.openxmlformats.org/markup-compatibility/2006" xmlns:mv="urn:schemas-microsoft-com:mac:vml" xmlns:o="urn:schemas-microsoft-com:office:office" xmlns:r="http://schemas.openxmlformats.org/officeDocument/2006/relationships" xmlns:m="http://schemas.openxmlformats.org/officeDocument/2006/math" xmlns:v="urn:schemas-microsoft-com:vml" xmlns:wp14="http://schemas.microsoft.com/office/word/2010/wordprocessingDrawing" xmlns:wp="http://schemas.openxmlformats.org/drawingml/2006/wordprocessingDrawing" xmlns:w10="urn:schemas-microsoft-com:office:word" xmlns:w="http://schemas.openxmlformats.org/wordprocessingml/2006/main" xmlns:w14="http://schemas.microsoft.com/office/word/2010/wordml" xmlns:wpg="http://schemas.microsoft.com/office/word/2010/wordprocessingGroup" xmlns:wpi="http://schemas.microsoft.com/office/word/2010/wordprocessingInk" xmlns:wne="http://schemas.microsoft.com/office/word/2006/wordml" xmlns:wps="http://schemas.microsoft.com/office/word/2010/wordprocessingShape" mc:Ignorable="w14 wp14">
   <w:docParts>
     <w:docPart>
       <w:docPartPr>
@@ -2898,77 +3128,87 @@
 </file>
 
 <file path=word/glossary/fontTable.xml><?xml version="1.0" encoding="utf-8"?>
-<w:fonts xmlns:r="http://schemas.openxmlformats.org/officeDocument/2006/relationships" xmlns:w="http://schemas.openxmlformats.org/wordprocessingml/2006/main">
+<w:fonts xmlns:mc="http://schemas.openxmlformats.org/markup-compatibility/2006" xmlns:r="http://schemas.openxmlformats.org/officeDocument/2006/relationships" xmlns:w="http://schemas.openxmlformats.org/wordprocessingml/2006/main" xmlns:w14="http://schemas.microsoft.com/office/word/2010/wordml" mc:Ignorable="w14">
   <w:font w:name="Symbol">
     <w:panose1 w:val="00000000000000000000"/>
     <w:charset w:val="02"/>
     <w:family w:val="auto"/>
     <w:pitch w:val="variable"/>
-    <w:sig w:usb0="00000000" w:usb1="00000000" w:usb2="00010000" w:usb3="00000000" w:csb0="80000000" w:csb1="00000000"/>
+    <w:sig w:usb0="00000000" w:usb1="10000000" w:usb2="00000000" w:usb3="00000000" w:csb0="80000000" w:csb1="00000000"/>
   </w:font>
   <w:font w:name="Times New Roman">
     <w:panose1 w:val="02020603050405020304"/>
     <w:charset w:val="00"/>
     <w:family w:val="auto"/>
     <w:pitch w:val="variable"/>
-    <w:sig w:usb0="00000003" w:usb1="00000000" w:usb2="00000000" w:usb3="00000000" w:csb0="00000001" w:csb1="00000000"/>
+    <w:sig w:usb0="E0002AFF" w:usb1="C0007841" w:usb2="00000009" w:usb3="00000000" w:csb0="000001FF" w:csb1="00000000"/>
   </w:font>
   <w:font w:name="Courier New">
     <w:panose1 w:val="02070309020205020404"/>
     <w:charset w:val="00"/>
     <w:family w:val="auto"/>
     <w:pitch w:val="variable"/>
-    <w:sig w:usb0="00000003" w:usb1="00000000" w:usb2="00000000" w:usb3="00000000" w:csb0="00000001" w:csb1="00000000"/>
+    <w:sig w:usb0="E0002AFF" w:usb1="C0007843" w:usb2="00000009" w:usb3="00000000" w:csb0="000001FF" w:csb1="00000000"/>
   </w:font>
   <w:font w:name="Wingdings">
-    <w:panose1 w:val="05020102010804080708"/>
+    <w:panose1 w:val="05000000000000000000"/>
     <w:charset w:val="02"/>
     <w:family w:val="auto"/>
     <w:pitch w:val="variable"/>
-    <w:sig w:usb0="00000000" w:usb1="00000000" w:usb2="00010000" w:usb3="00000000" w:csb0="80000000" w:csb1="00000000"/>
+    <w:sig w:usb0="00000000" w:usb1="10000000" w:usb2="00000000" w:usb3="00000000" w:csb0="80000000" w:csb1="00000000"/>
   </w:font>
   <w:font w:name="Calibri">
     <w:panose1 w:val="020F0502020204030204"/>
     <w:charset w:val="00"/>
     <w:family w:val="auto"/>
     <w:pitch w:val="variable"/>
-    <w:sig w:usb0="00000003" w:usb1="00000000" w:usb2="00000000" w:usb3="00000000" w:csb0="00000001" w:csb1="00000000"/>
+    <w:sig w:usb0="E10002FF" w:usb1="4000ACFF" w:usb2="00000009" w:usb3="00000000" w:csb0="0000019F" w:csb1="00000000"/>
   </w:font>
   <w:font w:name="Calibri Light">
-    <w:altName w:val="Cambria"/>
-    <w:panose1 w:val="00000000000000000000"/>
+    <w:panose1 w:val="020F0302020204030204"/>
     <w:charset w:val="00"/>
-    <w:family w:val="swiss"/>
-    <w:notTrueType/>
+    <w:family w:val="auto"/>
     <w:pitch w:val="variable"/>
-    <w:sig w:usb0="00000003" w:usb1="00000000" w:usb2="00000000" w:usb3="00000000" w:csb0="00000001" w:csb1="00000000"/>
+    <w:sig w:usb0="A00002EF" w:usb1="4000207B" w:usb2="00000000" w:usb3="00000000" w:csb0="0000009F" w:csb1="00000000"/>
+  </w:font>
+  <w:font w:name="ＭＳ ゴシック">
+    <w:charset w:val="4E"/>
+    <w:family w:val="auto"/>
+    <w:pitch w:val="variable"/>
+    <w:sig w:usb0="E00002FF" w:usb1="6AC7FDFB" w:usb2="00000012" w:usb3="00000000" w:csb0="0002009F" w:csb1="00000000"/>
   </w:font>
   <w:font w:name="Tahoma">
     <w:panose1 w:val="020B0604030504040204"/>
     <w:charset w:val="00"/>
     <w:family w:val="auto"/>
     <w:pitch w:val="variable"/>
-    <w:sig w:usb0="00000003" w:usb1="00000000" w:usb2="00000000" w:usb3="00000000" w:csb0="00000001" w:csb1="00000000"/>
+    <w:sig w:usb0="E1002AFF" w:usb1="C000605B" w:usb2="00000029" w:usb3="00000000" w:csb0="000101FF" w:csb1="00000000"/>
+  </w:font>
+  <w:font w:name="ＭＳ 明朝">
+    <w:charset w:val="4E"/>
+    <w:family w:val="auto"/>
+    <w:pitch w:val="variable"/>
+    <w:sig w:usb0="E00002FF" w:usb1="6AC7FDFB" w:usb2="00000012" w:usb3="00000000" w:csb0="0002009F" w:csb1="00000000"/>
   </w:font>
   <w:font w:name="Arial">
     <w:panose1 w:val="020B0604020202020204"/>
     <w:charset w:val="00"/>
     <w:family w:val="auto"/>
     <w:pitch w:val="variable"/>
-    <w:sig w:usb0="00000003" w:usb1="00000000" w:usb2="00000000" w:usb3="00000000" w:csb0="00000001" w:csb1="00000000"/>
+    <w:sig w:usb0="E0002AFF" w:usb1="C0007843" w:usb2="00000009" w:usb3="00000000" w:csb0="000001FF" w:csb1="00000000"/>
   </w:font>
   <w:font w:name="Cambria">
     <w:panose1 w:val="02040503050406030204"/>
     <w:charset w:val="00"/>
     <w:family w:val="auto"/>
     <w:pitch w:val="variable"/>
-    <w:sig w:usb0="00000003" w:usb1="00000000" w:usb2="00000000" w:usb3="00000000" w:csb0="00000001" w:csb1="00000000"/>
+    <w:sig w:usb0="E00002FF" w:usb1="400004FF" w:usb2="00000000" w:usb3="00000000" w:csb0="0000019F" w:csb1="00000000"/>
   </w:font>
 </w:fonts>
 </file>
 
 <file path=word/glossary/settings.xml><?xml version="1.0" encoding="utf-8"?>
-<w:settings xmlns:o="urn:schemas-microsoft-com:office:office" xmlns:r="http://schemas.openxmlformats.org/officeDocument/2006/relationships" xmlns:m="http://schemas.openxmlformats.org/officeDocument/2006/math" xmlns:v="urn:schemas-microsoft-com:vml" xmlns:w10="urn:schemas-microsoft-com:office:word" xmlns:w="http://schemas.openxmlformats.org/wordprocessingml/2006/main" xmlns:sl="http://schemas.openxmlformats.org/schemaLibrary/2006/main">
+<w:settings xmlns:mc="http://schemas.openxmlformats.org/markup-compatibility/2006" xmlns:o="urn:schemas-microsoft-com:office:office" xmlns:r="http://schemas.openxmlformats.org/officeDocument/2006/relationships" xmlns:m="http://schemas.openxmlformats.org/officeDocument/2006/math" xmlns:v="urn:schemas-microsoft-com:vml" xmlns:w10="urn:schemas-microsoft-com:office:word" xmlns:w="http://schemas.openxmlformats.org/wordprocessingml/2006/main" xmlns:w14="http://schemas.microsoft.com/office/word/2010/wordml" xmlns:sl="http://schemas.openxmlformats.org/schemaLibrary/2006/main" mc:Ignorable="w14">
   <w:view w:val="normal"/>
   <w:embedSystemFonts/>
   <w:doNotTrackMoves/>
@@ -2986,6 +3226,7 @@
     <w:doNotBreakConstrainedForcedTable/>
     <w:useAnsiKerningPairs/>
     <w:cachedColBalance/>
+    <w:compatSetting w:name="compatibilityMode" w:uri="http://schemas.microsoft.com/office/word" w:val="12"/>
   </w:compat>
   <w:rsids>
     <w:rsidRoot w:val="00C356AB"/>
@@ -2993,28 +3234,31 @@
     <w:rsid w:val="005962F6"/>
     <w:rsid w:val="00C356AB"/>
     <w:rsid w:val="00C80849"/>
+    <w:rsid w:val="00CC33C7"/>
   </w:rsids>
   <m:mathPr>
-    <m:mathFont m:val="Abadi MT Condensed Light"/>
+    <m:mathFont m:val="Cambria Math"/>
     <m:brkBin m:val="before"/>
     <m:brkBinSub m:val="--"/>
-    <m:smallFrac m:val="off"/>
-    <m:dispDef m:val="off"/>
+    <m:smallFrac m:val="0"/>
+    <m:dispDef m:val="0"/>
     <m:lMargin m:val="0"/>
     <m:rMargin m:val="0"/>
+    <m:defJc m:val="centerGroup"/>
     <m:wrapRight/>
     <m:intLim m:val="subSup"/>
     <m:naryLim m:val="subSup"/>
   </m:mathPr>
-  <w:themeFontLang w:val="en-US"/>
+  <w:themeFontLang w:val="en-US" w:eastAsia="ja-JP"/>
   <w:clrSchemeMapping w:bg1="light1" w:t1="dark1" w:bg2="light2" w:t2="dark2" w:accent1="accent1" w:accent2="accent2" w:accent3="accent3" w:accent4="accent4" w:accent5="accent5" w:accent6="accent6" w:hyperlink="hyperlink" w:followedHyperlink="followedHyperlink"/>
+  <w:doNotAutoCompressPictures/>
   <w:decimalSymbol w:val="."/>
   <w:listSeparator w:val=","/>
 </w:settings>
 </file>
 
 <file path=word/glossary/styles.xml><?xml version="1.0" encoding="utf-8"?>
-<w:styles xmlns:r="http://schemas.openxmlformats.org/officeDocument/2006/relationships" xmlns:w="http://schemas.openxmlformats.org/wordprocessingml/2006/main">
+<w:styles xmlns:mc="http://schemas.openxmlformats.org/markup-compatibility/2006" xmlns:r="http://schemas.openxmlformats.org/officeDocument/2006/relationships" xmlns:w="http://schemas.openxmlformats.org/wordprocessingml/2006/main" xmlns:w14="http://schemas.microsoft.com/office/word/2010/wordml" mc:Ignorable="w14">
   <w:docDefaults>
     <w:rPrDefault>
       <w:rPr>
@@ -3172,14 +3416,15 @@
   </w:style>
   <w:style w:type="character" w:default="1" w:styleId="DefaultParagraphFont">
     <w:name w:val="Default Paragraph Font"/>
+    <w:uiPriority w:val="1"/>
     <w:semiHidden/>
     <w:unhideWhenUsed/>
   </w:style>
   <w:style w:type="table" w:default="1" w:styleId="TableNormal">
     <w:name w:val="Normal Table"/>
+    <w:uiPriority w:val="99"/>
     <w:semiHidden/>
     <w:unhideWhenUsed/>
-    <w:qFormat/>
     <w:tblPr>
       <w:tblInd w:w="0" w:type="dxa"/>
       <w:tblCellMar>
@@ -3192,6 +3437,7 @@
   </w:style>
   <w:style w:type="numbering" w:default="1" w:styleId="NoList">
     <w:name w:val="No List"/>
+    <w:uiPriority w:val="99"/>
     <w:semiHidden/>
     <w:unhideWhenUsed/>
   </w:style>
@@ -3252,8 +3498,194 @@
 </w:styles>
 </file>
 
+<file path=word/glossary/stylesWithEffects.xml><?xml version="1.0" encoding="utf-8"?>
+<w:styles xmlns:wpc="http://schemas.microsoft.com/office/word/2010/wordprocessingCanvas" xmlns:mo="http://schemas.microsoft.com/office/mac/office/2008/main" xmlns:mc="http://schemas.openxmlformats.org/markup-compatibility/2006" xmlns:mv="urn:schemas-microsoft-com:mac:vml" xmlns:o="urn:schemas-microsoft-com:office:office" xmlns:r="http://schemas.openxmlformats.org/officeDocument/2006/relationships" xmlns:m="http://schemas.openxmlformats.org/officeDocument/2006/math" xmlns:v="urn:schemas-microsoft-com:vml" xmlns:wp14="http://schemas.microsoft.com/office/word/2010/wordprocessingDrawing" xmlns:wp="http://schemas.openxmlformats.org/drawingml/2006/wordprocessingDrawing" xmlns:w10="urn:schemas-microsoft-com:office:word" xmlns:w="http://schemas.openxmlformats.org/wordprocessingml/2006/main" xmlns:w14="http://schemas.microsoft.com/office/word/2010/wordml" xmlns:wpg="http://schemas.microsoft.com/office/word/2010/wordprocessingGroup" xmlns:wpi="http://schemas.microsoft.com/office/word/2010/wordprocessingInk" xmlns:wne="http://schemas.microsoft.com/office/word/2006/wordml" xmlns:wps="http://schemas.microsoft.com/office/word/2010/wordprocessingShape" mc:Ignorable="w14 wp14">
+  <w:docDefaults>
+    <w:rPrDefault>
+      <w:rPr>
+        <w:rFonts w:asciiTheme="minorHAnsi" w:eastAsiaTheme="minorEastAsia" w:hAnsiTheme="minorHAnsi" w:cstheme="minorBidi"/>
+        <w:sz w:val="24"/>
+        <w:szCs w:val="24"/>
+        <w:lang w:val="en-US" w:eastAsia="ja-JP" w:bidi="ar-SA"/>
+      </w:rPr>
+    </w:rPrDefault>
+    <w:pPrDefault/>
+  </w:docDefaults>
+  <w:latentStyles w:defLockedState="0" w:defUIPriority="99" w:defSemiHidden="1" w:defUnhideWhenUsed="1" w:defQFormat="0" w:count="276">
+    <w:lsdException w:name="Normal" w:semiHidden="0" w:uiPriority="0" w:unhideWhenUsed="0" w:qFormat="1"/>
+    <w:lsdException w:name="heading 1" w:semiHidden="0" w:uiPriority="9" w:unhideWhenUsed="0" w:qFormat="1"/>
+    <w:lsdException w:name="heading 2" w:uiPriority="9" w:qFormat="1"/>
+    <w:lsdException w:name="heading 3" w:uiPriority="9" w:qFormat="1"/>
+    <w:lsdException w:name="heading 4" w:uiPriority="9" w:qFormat="1"/>
+    <w:lsdException w:name="heading 5" w:uiPriority="9" w:qFormat="1"/>
+    <w:lsdException w:name="heading 6" w:uiPriority="9" w:qFormat="1"/>
+    <w:lsdException w:name="heading 7" w:uiPriority="9" w:qFormat="1"/>
+    <w:lsdException w:name="heading 8" w:uiPriority="9" w:qFormat="1"/>
+    <w:lsdException w:name="heading 9" w:uiPriority="9" w:qFormat="1"/>
+    <w:lsdException w:name="toc 1" w:uiPriority="39"/>
+    <w:lsdException w:name="toc 2" w:uiPriority="39"/>
+    <w:lsdException w:name="toc 3" w:uiPriority="39"/>
+    <w:lsdException w:name="toc 4" w:uiPriority="39"/>
+    <w:lsdException w:name="toc 5" w:uiPriority="39"/>
+    <w:lsdException w:name="toc 6" w:uiPriority="39"/>
+    <w:lsdException w:name="toc 7" w:uiPriority="39"/>
+    <w:lsdException w:name="toc 8" w:uiPriority="39"/>
+    <w:lsdException w:name="toc 9" w:uiPriority="39"/>
+    <w:lsdException w:name="caption" w:uiPriority="35" w:qFormat="1"/>
+    <w:lsdException w:name="Title" w:semiHidden="0" w:uiPriority="10" w:unhideWhenUsed="0" w:qFormat="1"/>
+    <w:lsdException w:name="Default Paragraph Font" w:uiPriority="1"/>
+    <w:lsdException w:name="Subtitle" w:semiHidden="0" w:uiPriority="11" w:unhideWhenUsed="0" w:qFormat="1"/>
+    <w:lsdException w:name="Strong" w:semiHidden="0" w:uiPriority="22" w:unhideWhenUsed="0" w:qFormat="1"/>
+    <w:lsdException w:name="Emphasis" w:semiHidden="0" w:uiPriority="20" w:unhideWhenUsed="0" w:qFormat="1"/>
+    <w:lsdException w:name="Table Grid" w:semiHidden="0" w:uiPriority="59" w:unhideWhenUsed="0"/>
+    <w:lsdException w:name="Placeholder Text" w:unhideWhenUsed="0"/>
+    <w:lsdException w:name="No Spacing" w:semiHidden="0" w:uiPriority="1" w:unhideWhenUsed="0" w:qFormat="1"/>
+    <w:lsdException w:name="Light Shading" w:semiHidden="0" w:uiPriority="60" w:unhideWhenUsed="0"/>
+    <w:lsdException w:name="Light List" w:semiHidden="0" w:uiPriority="61" w:unhideWhenUsed="0"/>
+    <w:lsdException w:name="Light Grid" w:semiHidden="0" w:uiPriority="62" w:unhideWhenUsed="0"/>
+    <w:lsdException w:name="Medium Shading 1" w:semiHidden="0" w:uiPriority="63" w:unhideWhenUsed="0"/>
+    <w:lsdException w:name="Medium Shading 2" w:semiHidden="0" w:uiPriority="64" w:unhideWhenUsed="0"/>
+    <w:lsdException w:name="Medium List 1" w:semiHidden="0" w:uiPriority="65" w:unhideWhenUsed="0"/>
+    <w:lsdException w:name="Medium List 2" w:semiHidden="0" w:uiPriority="66" w:unhideWhenUsed="0"/>
+    <w:lsdException w:name="Medium Grid 1" w:semiHidden="0" w:uiPriority="67" w:unhideWhenUsed="0"/>
+    <w:lsdException w:name="Medium Grid 2" w:semiHidden="0" w:uiPriority="68" w:unhideWhenUsed="0"/>
+    <w:lsdException w:name="Medium Grid 3" w:semiHidden="0" w:uiPriority="69" w:unhideWhenUsed="0"/>
+    <w:lsdException w:name="Dark List" w:semiHidden="0" w:uiPriority="70" w:unhideWhenUsed="0"/>
+    <w:lsdException w:name="Colorful Shading" w:semiHidden="0" w:uiPriority="71" w:unhideWhenUsed="0"/>
+    <w:lsdException w:name="Colorful List" w:semiHidden="0" w:uiPriority="72" w:unhideWhenUsed="0"/>
+    <w:lsdException w:name="Colorful Grid" w:semiHidden="0" w:uiPriority="73" w:unhideWhenUsed="0"/>
+    <w:lsdException w:name="Light Shading Accent 1" w:semiHidden="0" w:uiPriority="60" w:unhideWhenUsed="0"/>
+    <w:lsdException w:name="Light List Accent 1" w:semiHidden="0" w:uiPriority="61" w:unhideWhenUsed="0"/>
+    <w:lsdException w:name="Light Grid Accent 1" w:semiHidden="0" w:uiPriority="62" w:unhideWhenUsed="0"/>
+    <w:lsdException w:name="Medium Shading 1 Accent 1" w:semiHidden="0" w:uiPriority="63" w:unhideWhenUsed="0"/>
+    <w:lsdException w:name="Medium Shading 2 Accent 1" w:semiHidden="0" w:uiPriority="64" w:unhideWhenUsed="0"/>
+    <w:lsdException w:name="Medium List 1 Accent 1" w:semiHidden="0" w:uiPriority="65" w:unhideWhenUsed="0"/>
+    <w:lsdException w:name="Revision" w:unhideWhenUsed="0"/>
+    <w:lsdException w:name="List Paragraph" w:semiHidden="0" w:uiPriority="34" w:unhideWhenUsed="0" w:qFormat="1"/>
+    <w:lsdException w:name="Quote" w:semiHidden="0" w:uiPriority="29" w:unhideWhenUsed="0" w:qFormat="1"/>
+    <w:lsdException w:name="Intense Quote" w:semiHidden="0" w:uiPriority="30" w:unhideWhenUsed="0" w:qFormat="1"/>
+    <w:lsdException w:name="Medium List 2 Accent 1" w:semiHidden="0" w:uiPriority="66" w:unhideWhenUsed="0"/>
+    <w:lsdException w:name="Medium Grid 1 Accent 1" w:semiHidden="0" w:uiPriority="67" w:unhideWhenUsed="0"/>
+    <w:lsdException w:name="Medium Grid 2 Accent 1" w:semiHidden="0" w:uiPriority="68" w:unhideWhenUsed="0"/>
+    <w:lsdException w:name="Medium Grid 3 Accent 1" w:semiHidden="0" w:uiPriority="69" w:unhideWhenUsed="0"/>
+    <w:lsdException w:name="Dark List Accent 1" w:semiHidden="0" w:uiPriority="70" w:unhideWhenUsed="0"/>
+    <w:lsdException w:name="Colorful Shading Accent 1" w:semiHidden="0" w:uiPriority="71" w:unhideWhenUsed="0"/>
+    <w:lsdException w:name="Colorful List Accent 1" w:semiHidden="0" w:uiPriority="72" w:unhideWhenUsed="0"/>
+    <w:lsdException w:name="Colorful Grid Accent 1" w:semiHidden="0" w:uiPriority="73" w:unhideWhenUsed="0"/>
+    <w:lsdException w:name="Light Shading Accent 2" w:semiHidden="0" w:uiPriority="60" w:unhideWhenUsed="0"/>
+    <w:lsdException w:name="Light List Accent 2" w:semiHidden="0" w:uiPriority="61" w:unhideWhenUsed="0"/>
+    <w:lsdException w:name="Light Grid Accent 2" w:semiHidden="0" w:uiPriority="62" w:unhideWhenUsed="0"/>
+    <w:lsdException w:name="Medium Shading 1 Accent 2" w:semiHidden="0" w:uiPriority="63" w:unhideWhenUsed="0"/>
+    <w:lsdException w:name="Medium Shading 2 Accent 2" w:semiHidden="0" w:uiPriority="64" w:unhideWhenUsed="0"/>
+    <w:lsdException w:name="Medium List 1 Accent 2" w:semiHidden="0" w:uiPriority="65" w:unhideWhenUsed="0"/>
+    <w:lsdException w:name="Medium List 2 Accent 2" w:semiHidden="0" w:uiPriority="66" w:unhideWhenUsed="0"/>
+    <w:lsdException w:name="Medium Grid 1 Accent 2" w:semiHidden="0" w:uiPriority="67" w:unhideWhenUsed="0"/>
+    <w:lsdException w:name="Medium Grid 2 Accent 2" w:semiHidden="0" w:uiPriority="68" w:unhideWhenUsed="0"/>
+    <w:lsdException w:name="Medium Grid 3 Accent 2" w:semiHidden="0" w:uiPriority="69" w:unhideWhenUsed="0"/>
+    <w:lsdException w:name="Dark List Accent 2" w:semiHidden="0" w:uiPriority="70" w:unhideWhenUsed="0"/>
+    <w:lsdException w:name="Colorful Shading Accent 2" w:semiHidden="0" w:uiPriority="71" w:unhideWhenUsed="0"/>
+    <w:lsdException w:name="Colorful List Accent 2" w:semiHidden="0" w:uiPriority="72" w:unhideWhenUsed="0"/>
+    <w:lsdException w:name="Colorful Grid Accent 2" w:semiHidden="0" w:uiPriority="73" w:unhideWhenUsed="0"/>
+    <w:lsdException w:name="Light Shading Accent 3" w:semiHidden="0" w:uiPriority="60" w:unhideWhenUsed="0"/>
+    <w:lsdException w:name="Light List Accent 3" w:semiHidden="0" w:uiPriority="61" w:unhideWhenUsed="0"/>
+    <w:lsdException w:name="Light Grid Accent 3" w:semiHidden="0" w:uiPriority="62" w:unhideWhenUsed="0"/>
+    <w:lsdException w:name="Medium Shading 1 Accent 3" w:semiHidden="0" w:uiPriority="63" w:unhideWhenUsed="0"/>
+    <w:lsdException w:name="Medium Shading 2 Accent 3" w:semiHidden="0" w:uiPriority="64" w:unhideWhenUsed="0"/>
+    <w:lsdException w:name="Medium List 1 Accent 3" w:semiHidden="0" w:uiPriority="65" w:unhideWhenUsed="0"/>
+    <w:lsdException w:name="Medium List 2 Accent 3" w:semiHidden="0" w:uiPriority="66" w:unhideWhenUsed="0"/>
+    <w:lsdException w:name="Medium Grid 1 Accent 3" w:semiHidden="0" w:uiPriority="67" w:unhideWhenUsed="0"/>
+    <w:lsdException w:name="Medium Grid 2 Accent 3" w:semiHidden="0" w:uiPriority="68" w:unhideWhenUsed="0"/>
+    <w:lsdException w:name="Medium Grid 3 Accent 3" w:semiHidden="0" w:uiPriority="69" w:unhideWhenUsed="0"/>
+    <w:lsdException w:name="Dark List Accent 3" w:semiHidden="0" w:uiPriority="70" w:unhideWhenUsed="0"/>
+    <w:lsdException w:name="Colorful Shading Accent 3" w:semiHidden="0" w:uiPriority="71" w:unhideWhenUsed="0"/>
+    <w:lsdException w:name="Colorful List Accent 3" w:semiHidden="0" w:uiPriority="72" w:unhideWhenUsed="0"/>
+    <w:lsdException w:name="Colorful Grid Accent 3" w:semiHidden="0" w:uiPriority="73" w:unhideWhenUsed="0"/>
+    <w:lsdException w:name="Light Shading Accent 4" w:semiHidden="0" w:uiPriority="60" w:unhideWhenUsed="0"/>
+    <w:lsdException w:name="Light List Accent 4" w:semiHidden="0" w:uiPriority="61" w:unhideWhenUsed="0"/>
+    <w:lsdException w:name="Light Grid Accent 4" w:semiHidden="0" w:uiPriority="62" w:unhideWhenUsed="0"/>
+    <w:lsdException w:name="Medium Shading 1 Accent 4" w:semiHidden="0" w:uiPriority="63" w:unhideWhenUsed="0"/>
+    <w:lsdException w:name="Medium Shading 2 Accent 4" w:semiHidden="0" w:uiPriority="64" w:unhideWhenUsed="0"/>
+    <w:lsdException w:name="Medium List 1 Accent 4" w:semiHidden="0" w:uiPriority="65" w:unhideWhenUsed="0"/>
+    <w:lsdException w:name="Medium List 2 Accent 4" w:semiHidden="0" w:uiPriority="66" w:unhideWhenUsed="0"/>
+    <w:lsdException w:name="Medium Grid 1 Accent 4" w:semiHidden="0" w:uiPriority="67" w:unhideWhenUsed="0"/>
+    <w:lsdException w:name="Medium Grid 2 Accent 4" w:semiHidden="0" w:uiPriority="68" w:unhideWhenUsed="0"/>
+    <w:lsdException w:name="Medium Grid 3 Accent 4" w:semiHidden="0" w:uiPriority="69" w:unhideWhenUsed="0"/>
+    <w:lsdException w:name="Dark List Accent 4" w:semiHidden="0" w:uiPriority="70" w:unhideWhenUsed="0"/>
+    <w:lsdException w:name="Colorful Shading Accent 4" w:semiHidden="0" w:uiPriority="71" w:unhideWhenUsed="0"/>
+    <w:lsdException w:name="Colorful List Accent 4" w:semiHidden="0" w:uiPriority="72" w:unhideWhenUsed="0"/>
+    <w:lsdException w:name="Colorful Grid Accent 4" w:semiHidden="0" w:uiPriority="73" w:unhideWhenUsed="0"/>
+    <w:lsdException w:name="Light Shading Accent 5" w:semiHidden="0" w:uiPriority="60" w:unhideWhenUsed="0"/>
+    <w:lsdException w:name="Light List Accent 5" w:semiHidden="0" w:uiPriority="61" w:unhideWhenUsed="0"/>
+    <w:lsdException w:name="Light Grid Accent 5" w:semiHidden="0" w:uiPriority="62" w:unhideWhenUsed="0"/>
+    <w:lsdException w:name="Medium Shading 1 Accent 5" w:semiHidden="0" w:uiPriority="63" w:unhideWhenUsed="0"/>
+    <w:lsdException w:name="Medium Shading 2 Accent 5" w:semiHidden="0" w:uiPriority="64" w:unhideWhenUsed="0"/>
+    <w:lsdException w:name="Medium List 1 Accent 5" w:semiHidden="0" w:uiPriority="65" w:unhideWhenUsed="0"/>
+    <w:lsdException w:name="Medium List 2 Accent 5" w:semiHidden="0" w:uiPriority="66" w:unhideWhenUsed="0"/>
+    <w:lsdException w:name="Medium Grid 1 Accent 5" w:semiHidden="0" w:uiPriority="67" w:unhideWhenUsed="0"/>
+    <w:lsdException w:name="Medium Grid 2 Accent 5" w:semiHidden="0" w:uiPriority="68" w:unhideWhenUsed="0"/>
+    <w:lsdException w:name="Medium Grid 3 Accent 5" w:semiHidden="0" w:uiPriority="69" w:unhideWhenUsed="0"/>
+    <w:lsdException w:name="Dark List Accent 5" w:semiHidden="0" w:uiPriority="70" w:unhideWhenUsed="0"/>
+    <w:lsdException w:name="Colorful Shading Accent 5" w:semiHidden="0" w:uiPriority="71" w:unhideWhenUsed="0"/>
+    <w:lsdException w:name="Colorful List Accent 5" w:semiHidden="0" w:uiPriority="72" w:unhideWhenUsed="0"/>
+    <w:lsdException w:name="Colorful Grid Accent 5" w:semiHidden="0" w:uiPriority="73" w:unhideWhenUsed="0"/>
+    <w:lsdException w:name="Light Shading Accent 6" w:semiHidden="0" w:uiPriority="60" w:unhideWhenUsed="0"/>
+    <w:lsdException w:name="Light List Accent 6" w:semiHidden="0" w:uiPriority="61" w:unhideWhenUsed="0"/>
+    <w:lsdException w:name="Light Grid Accent 6" w:semiHidden="0" w:uiPriority="62" w:unhideWhenUsed="0"/>
+    <w:lsdException w:name="Medium Shading 1 Accent 6" w:semiHidden="0" w:uiPriority="63" w:unhideWhenUsed="0"/>
+    <w:lsdException w:name="Medium Shading 2 Accent 6" w:semiHidden="0" w:uiPriority="64" w:unhideWhenUsed="0"/>
+    <w:lsdException w:name="Medium List 1 Accent 6" w:semiHidden="0" w:uiPriority="65" w:unhideWhenUsed="0"/>
+    <w:lsdException w:name="Medium List 2 Accent 6" w:semiHidden="0" w:uiPriority="66" w:unhideWhenUsed="0"/>
+    <w:lsdException w:name="Medium Grid 1 Accent 6" w:semiHidden="0" w:uiPriority="67" w:unhideWhenUsed="0"/>
+    <w:lsdException w:name="Medium Grid 2 Accent 6" w:semiHidden="0" w:uiPriority="68" w:unhideWhenUsed="0"/>
+    <w:lsdException w:name="Medium Grid 3 Accent 6" w:semiHidden="0" w:uiPriority="69" w:unhideWhenUsed="0"/>
+    <w:lsdException w:name="Dark List Accent 6" w:semiHidden="0" w:uiPriority="70" w:unhideWhenUsed="0"/>
+    <w:lsdException w:name="Colorful Shading Accent 6" w:semiHidden="0" w:uiPriority="71" w:unhideWhenUsed="0"/>
+    <w:lsdException w:name="Colorful List Accent 6" w:semiHidden="0" w:uiPriority="72" w:unhideWhenUsed="0"/>
+    <w:lsdException w:name="Colorful Grid Accent 6" w:semiHidden="0" w:uiPriority="73" w:unhideWhenUsed="0"/>
+    <w:lsdException w:name="Subtle Emphasis" w:semiHidden="0" w:uiPriority="19" w:unhideWhenUsed="0" w:qFormat="1"/>
+    <w:lsdException w:name="Intense Emphasis" w:semiHidden="0" w:uiPriority="21" w:unhideWhenUsed="0" w:qFormat="1"/>
+    <w:lsdException w:name="Subtle Reference" w:semiHidden="0" w:uiPriority="31" w:unhideWhenUsed="0" w:qFormat="1"/>
+    <w:lsdException w:name="Intense Reference" w:semiHidden="0" w:uiPriority="32" w:unhideWhenUsed="0" w:qFormat="1"/>
+    <w:lsdException w:name="Book Title" w:semiHidden="0" w:uiPriority="33" w:unhideWhenUsed="0" w:qFormat="1"/>
+    <w:lsdException w:name="Bibliography" w:uiPriority="37"/>
+    <w:lsdException w:name="TOC Heading" w:uiPriority="39" w:qFormat="1"/>
+  </w:latentStyles>
+  <w:style w:type="paragraph" w:default="1" w:styleId="Normal">
+    <w:name w:val="Normal"/>
+    <w:qFormat/>
+  </w:style>
+  <w:style w:type="character" w:default="1" w:styleId="DefaultParagraphFont">
+    <w:name w:val="Default Paragraph Font"/>
+    <w:uiPriority w:val="1"/>
+    <w:semiHidden/>
+    <w:unhideWhenUsed/>
+  </w:style>
+  <w:style w:type="table" w:default="1" w:styleId="TableNormal">
+    <w:name w:val="Normal Table"/>
+    <w:uiPriority w:val="99"/>
+    <w:semiHidden/>
+    <w:unhideWhenUsed/>
+    <w:tblPr>
+      <w:tblInd w:w="0" w:type="dxa"/>
+      <w:tblCellMar>
+        <w:top w:w="0" w:type="dxa"/>
+        <w:left w:w="108" w:type="dxa"/>
+        <w:bottom w:w="0" w:type="dxa"/>
+        <w:right w:w="108" w:type="dxa"/>
+      </w:tblCellMar>
+    </w:tblPr>
+  </w:style>
+  <w:style w:type="numbering" w:default="1" w:styleId="NoList">
+    <w:name w:val="No List"/>
+    <w:uiPriority w:val="99"/>
+    <w:semiHidden/>
+    <w:unhideWhenUsed/>
+  </w:style>
+</w:styles>
+</file>
+
 <file path=word/glossary/webSettings.xml><?xml version="1.0" encoding="utf-8"?>
-<w:webSettings xmlns:r="http://schemas.openxmlformats.org/officeDocument/2006/relationships" xmlns:w="http://schemas.openxmlformats.org/wordprocessingml/2006/main">
+<w:webSettings xmlns:mc="http://schemas.openxmlformats.org/markup-compatibility/2006" xmlns:r="http://schemas.openxmlformats.org/officeDocument/2006/relationships" xmlns:w="http://schemas.openxmlformats.org/wordprocessingml/2006/main" xmlns:w14="http://schemas.microsoft.com/office/word/2010/wordml" mc:Ignorable="w14">
   <w:allowPNG/>
   <w:doNotSaveAsSingleFile/>
 </w:webSettings>
@@ -3514,7 +3946,7 @@
   <a:extraClrSchemeLst/>
   <a:extLst>
     <a:ext uri="{05A4C25C-085E-4340-85A3-A5531E510DB2}">
-      <thm15:themeFamily xmlns:thm15="http://schemas.microsoft.com/office/thememl/2012/main" xmlns:a="http://schemas.openxmlformats.org/drawingml/2006/main" xmlns="" name="Office Theme" id="{62F939B6-93AF-4DB8-9C6B-D6C7DFDC589F}" vid="{4A3C46E8-61CC-4603-A589-7422A47A8E4A}"/>
+      <thm15:themeFamily xmlns="" xmlns:thm15="http://schemas.microsoft.com/office/thememl/2012/main" name="Office Theme" id="{62F939B6-93AF-4DB8-9C6B-D6C7DFDC589F}" vid="{4A3C46E8-61CC-4603-A589-7422A47A8E4A}"/>
     </a:ext>
   </a:extLst>
 </a:theme>
@@ -3526,7 +3958,7 @@
     <b:Tag>Pat98</b:Tag>
     <b:SourceType>Book</b:SourceType>
     <b:Guid>{9D44FEE4-CF5C-3E49-8C31-91043F019AB2}</b:Guid>
-    <b:LCID>2115</b:LCID>
+    <b:LCID>uz-Cyrl-UZ</b:LCID>
     <b:Author>
       <b:Author>
         <b:NameList>
@@ -3556,7 +3988,7 @@
     <b:Tag>Pat90</b:Tag>
     <b:SourceType>Book</b:SourceType>
     <b:Guid>{5A4DFEB1-FE6F-5744-AAA4-5AD13698160A}</b:Guid>
-    <b:LCID>2115</b:LCID>
+    <b:LCID>uz-Cyrl-UZ</b:LCID>
     <b:Author>
       <b:Author>
         <b:NameList>
@@ -3586,7 +4018,7 @@
     <b:Tag>Den07</b:Tag>
     <b:SourceType>Book</b:SourceType>
     <b:Guid>{D3B1B03B-8073-8249-99AE-09E49FB5A738}</b:Guid>
-    <b:LCID>2115</b:LCID>
+    <b:LCID>uz-Cyrl-UZ</b:LCID>
     <b:Author>
       <b:Author>
         <b:NameList>
@@ -3617,7 +4049,7 @@
     <b:Tag>Eas11</b:Tag>
     <b:SourceType>Book</b:SourceType>
     <b:Guid>{2A99978B-9657-874F-92FB-A822305EF8A1}</b:Guid>
-    <b:LCID>2115</b:LCID>
+    <b:LCID>uz-Cyrl-UZ</b:LCID>
     <b:Author>
       <b:Author>
         <b:NameList>
@@ -3639,7 +4071,7 @@
     <b:Tag>Fre90</b:Tag>
     <b:SourceType>Book</b:SourceType>
     <b:Guid>{EDF4611D-6FD1-0E47-8C60-0F08B8D99517}</b:Guid>
-    <b:LCID>2115</b:LCID>
+    <b:LCID>uz-Cyrl-UZ</b:LCID>
     <b:Author>
       <b:Author>
         <b:NameList>
@@ -3661,7 +4093,7 @@
     <b:Tag>Gau75</b:Tag>
     <b:SourceType>Book</b:SourceType>
     <b:Guid>{7B37FF72-0BFC-234E-A5C3-B8090AEE88E7}</b:Guid>
-    <b:LCID>2115</b:LCID>
+    <b:LCID>uz-Cyrl-UZ</b:LCID>
     <b:Author>
       <b:Author>
         <b:NameList>
@@ -3684,7 +4116,7 @@
     <b:Tag>Ham82</b:Tag>
     <b:SourceType>Book</b:SourceType>
     <b:Guid>{13A58946-1650-8E44-94B4-0B3CAE79A29A}</b:Guid>
-    <b:LCID>2115</b:LCID>
+    <b:LCID>uz-Cyrl-UZ</b:LCID>
     <b:Author>
       <b:Author>
         <b:NameList>
@@ -3707,7 +4139,7 @@
     <b:Tag>Lev86</b:Tag>
     <b:SourceType>Book</b:SourceType>
     <b:Guid>{4A54E841-A7C3-6A4C-9B76-82CFFBBA4FB0}</b:Guid>
-    <b:LCID>2115</b:LCID>
+    <b:LCID>uz-Cyrl-UZ</b:LCID>
     <b:Author>
       <b:Author>
         <b:NameList>
@@ -3729,7 +4161,7 @@
     <b:Tag>McG86</b:Tag>
     <b:SourceType>Book</b:SourceType>
     <b:Guid>{0EF6C97E-CF7D-3E4E-A635-E4AE1C1FD0B8}</b:Guid>
-    <b:LCID>2115</b:LCID>
+    <b:LCID>uz-Cyrl-UZ</b:LCID>
     <b:Author>
       <b:Author>
         <b:NameList>
@@ -3752,7 +4184,7 @@
     <b:Tag>Mei80</b:Tag>
     <b:SourceType>Book</b:SourceType>
     <b:Guid>{E2FE0221-7432-7A44-AAE5-623EB855BCD2}</b:Guid>
-    <b:LCID>2115</b:LCID>
+    <b:LCID>uz-Cyrl-UZ</b:LCID>
     <b:Author>
       <b:Author>
         <b:NameList>
@@ -3773,7 +4205,7 @@
     <b:Tag>Com95</b:Tag>
     <b:SourceType>Book</b:SourceType>
     <b:Guid>{59A266A4-A826-0D46-BE8F-5C906FB4DAE6}</b:Guid>
-    <b:LCID>2115</b:LCID>
+    <b:LCID>uz-Cyrl-UZ</b:LCID>
     <b:Title>Comparative Criticism</b:Title>
     <b:Year>1995</b:Year>
     <b:Volume>17</b:Volume>
@@ -3784,7 +4216,7 @@
 </file>
 
 <file path=customXml/itemProps1.xml><?xml version="1.0" encoding="utf-8"?>
-<ds:datastoreItem xmlns:ds="http://schemas.openxmlformats.org/officeDocument/2006/customXml" ds:itemID="{181498A5-664F-EA48-AFDD-8A8830E51CA8}">
+<ds:datastoreItem xmlns:ds="http://schemas.openxmlformats.org/officeDocument/2006/customXml" ds:itemID="{9270676D-4CBC-3C4D-9F32-B62E70C3E1CE}">
   <ds:schemaRefs>
     <ds:schemaRef ds:uri="http://schemas.openxmlformats.org/officeDocument/2006/bibliography"/>
   </ds:schemaRefs>
